--- a/InformeTallerSur.docx
+++ b/InformeTallerSur.docx
@@ -7,93 +7,145 @@
         <w:pStyle w:val="Title"/>
       </w:pPr>
       <w:r>
-        <w:t xml:space="preserve">Evaluacion</w:t>
+        <w:t xml:space="preserve">XV</w:t>
       </w:r>
       <w:r>
         <w:t xml:space="preserve"> </w:t>
       </w:r>
       <w:r>
-        <w:t xml:space="preserve">del</w:t>
+        <w:t xml:space="preserve">TALLER</w:t>
       </w:r>
       <w:r>
         <w:t xml:space="preserve"> </w:t>
       </w:r>
       <w:r>
+        <w:t xml:space="preserve">IMARPE-IFOP</w:t>
+      </w:r>
+      <w:r>
+        <w:t xml:space="preserve"> </w:t>
+      </w:r>
+      <w:r>
+        <w:t xml:space="preserve">SOBRE</w:t>
+      </w:r>
+      <w:r>
+        <w:t xml:space="preserve"> </w:t>
+      </w:r>
+      <w:r>
+        <w:t xml:space="preserve">EVALUACIÓN</w:t>
+      </w:r>
+      <w:r>
+        <w:t xml:space="preserve"> </w:t>
+      </w:r>
+      <w:r>
+        <w:t xml:space="preserve">CONJUNTA</w:t>
+      </w:r>
+      <w:r>
+        <w:t xml:space="preserve"> </w:t>
+      </w:r>
+      <w:r>
+        <w:t xml:space="preserve">DEL</w:t>
+      </w:r>
+      <w:r>
+        <w:t xml:space="preserve"> </w:t>
+      </w:r>
+      <w:r>
+        <w:t xml:space="preserve">STOCK</w:t>
+      </w:r>
+      <w:r>
+        <w:t xml:space="preserve"> </w:t>
+      </w:r>
+      <w:r>
+        <w:t xml:space="preserve">DE</w:t>
+      </w:r>
+      <w:r>
+        <w:t xml:space="preserve"> </w:t>
+      </w:r>
+      <w:r>
+        <w:t xml:space="preserve">ANCHOVETA</w:t>
+      </w:r>
+      <w:r>
+        <w:t xml:space="preserve"> </w:t>
+      </w:r>
+      <w:r>
+        <w:t xml:space="preserve">DEL</w:t>
+      </w:r>
+      <w:r>
+        <w:t xml:space="preserve"> </w:t>
+      </w:r>
+      <w:r>
+        <w:t xml:space="preserve">SUR</w:t>
+      </w:r>
+      <w:r>
+        <w:t xml:space="preserve"> </w:t>
+      </w:r>
+      <w:r>
+        <w:t xml:space="preserve">DE</w:t>
+      </w:r>
+      <w:r>
+        <w:t xml:space="preserve"> </w:t>
+      </w:r>
+      <w:r>
+        <w:t xml:space="preserve">PERU</w:t>
+      </w:r>
+      <w:r>
+        <w:t xml:space="preserve"> </w:t>
+      </w:r>
+      <w:r>
+        <w:t xml:space="preserve">Y</w:t>
+      </w:r>
+      <w:r>
+        <w:t xml:space="preserve"> </w:t>
+      </w:r>
+      <w:r>
+        <w:t xml:space="preserve">NORTE</w:t>
+      </w:r>
+      <w:r>
+        <w:t xml:space="preserve"> </w:t>
+      </w:r>
+      <w:r>
+        <w:t xml:space="preserve">DE</w:t>
+      </w:r>
+      <w:r>
+        <w:t xml:space="preserve"> </w:t>
+      </w:r>
+      <w:r>
+        <w:t xml:space="preserve">CHILE</w:t>
+      </w:r>
+    </w:p>
+    <w:p>
+      <w:pPr>
+        <w:pStyle w:val="Heading2"/>
+      </w:pPr>
+      <w:bookmarkStart w:id="21" w:name="introduccion"/>
+      <w:bookmarkEnd w:id="21"/>
+      <w:r>
+        <w:t xml:space="preserve">Introducción</w:t>
+      </w:r>
+    </w:p>
+    <w:p>
+      <w:pPr>
+        <w:pStyle w:val="FirstParagraph"/>
+      </w:pPr>
+      <w:r>
+        <w:t xml:space="preserve">La siguiente evaluación de stock de Anchoveta del Sur del Perú y Norte de Chile fue actualizada hasta diciembre del 2017 y realizada por los integrantes del Instituto del Mar del Perú (IMARPE) y el Instituto de Fomento Pesquero (IFOP) participantes en el XV Taller de Evaluación Conjunta del Stock de Anchoveta del Sur de Perú y Norte de Chile. Este informe presenta las tres hipótesis de stock trabajada durante el taller, las cuales difieren principalmente en los parámetros de crecimiento individual y el número de desoves y reclutamientos al año.</w:t>
+      </w:r>
+    </w:p>
+    <w:p>
+      <w:pPr>
+        <w:pStyle w:val="Heading2"/>
+      </w:pPr>
+      <w:bookmarkStart w:id="22" w:name="stock"/>
+      <w:bookmarkEnd w:id="22"/>
+      <w:r>
         <w:t xml:space="preserve">Stock</w:t>
       </w:r>
-      <w:r>
-        <w:t xml:space="preserve"> </w:t>
-      </w:r>
-      <w:r>
-        <w:t xml:space="preserve">de</w:t>
-      </w:r>
-      <w:r>
-        <w:t xml:space="preserve"> </w:t>
-      </w:r>
-      <w:r>
-        <w:t xml:space="preserve">Anchoveta</w:t>
-      </w:r>
-      <w:r>
-        <w:t xml:space="preserve"> </w:t>
-      </w:r>
-      <w:r>
-        <w:t xml:space="preserve">del</w:t>
-      </w:r>
-      <w:r>
-        <w:t xml:space="preserve"> </w:t>
-      </w:r>
-      <w:r>
-        <w:t xml:space="preserve">Sur</w:t>
-      </w:r>
-      <w:r>
-        <w:t xml:space="preserve"> </w:t>
-      </w:r>
-      <w:r>
-        <w:t xml:space="preserve">del</w:t>
-      </w:r>
-      <w:r>
-        <w:t xml:space="preserve"> </w:t>
-      </w:r>
-      <w:r>
-        <w:t xml:space="preserve">PerÃº</w:t>
-      </w:r>
-      <w:r>
-        <w:t xml:space="preserve"> </w:t>
-      </w:r>
-      <w:r>
-        <w:t xml:space="preserve">y</w:t>
-      </w:r>
-      <w:r>
-        <w:t xml:space="preserve"> </w:t>
-      </w:r>
-      <w:r>
-        <w:t xml:space="preserve">Norte</w:t>
-      </w:r>
-      <w:r>
-        <w:t xml:space="preserve"> </w:t>
-      </w:r>
-      <w:r>
-        <w:t xml:space="preserve">de</w:t>
-      </w:r>
-      <w:r>
-        <w:t xml:space="preserve"> </w:t>
-      </w:r>
-      <w:r>
-        <w:t xml:space="preserve">Chile</w:t>
-      </w:r>
-      <w:r>
-        <w:t xml:space="preserve"> </w:t>
-      </w:r>
-      <w:r>
-        <w:t xml:space="preserve">2017</w:t>
-      </w:r>
     </w:p>
     <w:p>
       <w:pPr>
         <w:pStyle w:val="FirstParagraph"/>
       </w:pPr>
       <w:r>
-        <w:t xml:space="preserve">La siguiente evaluación de stock de Anchoveta del Sur del Perú y Norte de Chile fue actualizada hasta diciembre del 2017 y realizada por los integrantes del Instituto del Mar del Perú (IMARPE) y el Instituto de Fomento Pesquero (IFOP) participantes en el XV Taller de Evaluación Conjunta del Stock de Anchoveta del Sur de Perú y Norte de Chile. Este informe presenta las tres hipótesis de stock trabajada durante el taller, las cuales difieren principalmente en los parámetros de crecimiento individual y el número de desoves y reclutamientos al año.</w:t>
+        <w:t xml:space="preserve">Esta evaluación se enfoca en el stock de Anchoveta del Sur del Perú y Norte de Chile (SPNC), el cual ocupa la zona que comprende desde ….</w:t>
       </w:r>
     </w:p>
     <w:p>
@@ -101,17 +153,17 @@
         <w:pStyle w:val="BodyText"/>
       </w:pPr>
       <w:r>
-        <w:t xml:space="preserve">hola</w:t>
+        <w:t xml:space="preserve">Información breve sobre el stock con referencias bibliograficas.</w:t>
       </w:r>
     </w:p>
     <w:p>
       <w:pPr>
         <w:pStyle w:val="Heading2"/>
       </w:pPr>
-      <w:bookmarkStart w:id="21" w:name="stock"/>
-      <w:bookmarkEnd w:id="21"/>
-      <w:r>
-        <w:t xml:space="preserve">Stock</w:t>
+      <w:bookmarkStart w:id="23" w:name="capturas"/>
+      <w:bookmarkEnd w:id="23"/>
+      <w:r>
+        <w:t xml:space="preserve">Capturas</w:t>
       </w:r>
     </w:p>
     <w:p>
@@ -119,41 +171,15 @@
         <w:pStyle w:val="FirstParagraph"/>
       </w:pPr>
       <w:r>
-        <w:t xml:space="preserve">Esta evaluación se enfoca en el stock de Anchoveta del Sur del Perú y Norte de Chile (SPNC), el cual ocupa la zona que comprende desde ….</w:t>
-      </w:r>
-    </w:p>
-    <w:p>
-      <w:pPr>
-        <w:pStyle w:val="BodyText"/>
-      </w:pPr>
-      <w:r>
-        <w:t xml:space="preserve">Información breve sobre el stock con referencias bibliograficas.</w:t>
+        <w:t xml:space="preserve">La evaluación incluye las capturas industriales de Perú y Chile …</w:t>
       </w:r>
     </w:p>
     <w:p>
       <w:pPr>
         <w:pStyle w:val="Heading2"/>
       </w:pPr>
-      <w:bookmarkStart w:id="22" w:name="capturas"/>
-      <w:bookmarkEnd w:id="22"/>
-      <w:r>
-        <w:t xml:space="preserve">Capturas</w:t>
-      </w:r>
-    </w:p>
-    <w:p>
-      <w:pPr>
-        <w:pStyle w:val="FirstParagraph"/>
-      </w:pPr>
-      <w:r>
-        <w:t xml:space="preserve">La evaluación incluye las capturas industriales de Perú y Chile …</w:t>
-      </w:r>
-    </w:p>
-    <w:p>
-      <w:pPr>
-        <w:pStyle w:val="Heading2"/>
-      </w:pPr>
-      <w:bookmarkStart w:id="23" w:name="datos-y-evaluacion"/>
-      <w:bookmarkEnd w:id="23"/>
+      <w:bookmarkStart w:id="24" w:name="datos-y-evaluacion"/>
+      <w:bookmarkEnd w:id="24"/>
       <w:r>
         <w:t xml:space="preserve">Datos y Evaluación</w:t>
       </w:r>
@@ -266,7 +292,7 @@
                     </pic:cNvPicPr>
                   </pic:nvPicPr>
                   <pic:blipFill>
-                    <a:blip r:embed="rId24"/>
+                    <a:blip r:embed="rId25"/>
                     <a:stretch>
                       <a:fillRect/>
                     </a:stretch>
@@ -305,8 +331,8 @@
       <w:pPr>
         <w:pStyle w:val="Heading2"/>
       </w:pPr>
-      <w:bookmarkStart w:id="25" w:name="biomasa-desovante-y-reclutamiento"/>
-      <w:bookmarkEnd w:id="25"/>
+      <w:bookmarkStart w:id="26" w:name="biomasa-desovante-y-reclutamiento"/>
+      <w:bookmarkEnd w:id="26"/>
       <w:r>
         <w:t xml:space="preserve">Biomasa desovante y reclutamiento</w:t>
       </w:r>
@@ -331,8 +357,8 @@
       <w:pPr>
         <w:pStyle w:val="Heading2"/>
       </w:pPr>
-      <w:bookmarkStart w:id="26" w:name="biomasa-del-stock"/>
-      <w:bookmarkEnd w:id="26"/>
+      <w:bookmarkStart w:id="27" w:name="biomasa-del-stock"/>
+      <w:bookmarkEnd w:id="27"/>
       <w:r>
         <w:t xml:space="preserve">Biomasa del stock</w:t>
       </w:r>
@@ -357,8 +383,8 @@
       <w:pPr>
         <w:pStyle w:val="Heading2"/>
       </w:pPr>
-      <w:bookmarkStart w:id="27" w:name="problemas-no-resuelvos-y-principales-incertidumbres"/>
-      <w:bookmarkEnd w:id="27"/>
+      <w:bookmarkStart w:id="28" w:name="problemas-no-resuelvos-y-principales-incertidumbres"/>
+      <w:bookmarkEnd w:id="28"/>
       <w:r>
         <w:t xml:space="preserve">Problemas no resuelvos y principales incertidumbres</w:t>
       </w:r>
@@ -479,7 +505,7 @@
     </w:lvl>
   </w:abstractNum>
   <w:abstractNum w:abstractNumId="990">
-    <w:nsid w:val="7415feaf"/>
+    <w:nsid w:val="c486eb23"/>
     <w:multiLevelType w:val="multilevel"/>
     <w:lvl w:ilvl="0">
       <w:numFmt w:val="bullet"/>
@@ -560,7 +586,7 @@
     </w:lvl>
   </w:abstractNum>
   <w:abstractNum w:abstractNumId="991">
-    <w:nsid w:val="703730de"/>
+    <w:nsid w:val="96fb3ed5"/>
     <w:multiLevelType w:val="multilevel"/>
     <w:lvl w:ilvl="0">
       <w:numFmt w:val="bullet"/>

--- a/InformeTallerSur.docx
+++ b/InformeTallerSur.docx
@@ -119,7 +119,67 @@
       <w:bookmarkStart w:id="21" w:name="introduccion"/>
       <w:bookmarkEnd w:id="21"/>
       <w:r>
-        <w:t xml:space="preserve">Introducción</w:t>
+        <w:t xml:space="preserve">INTRODUCCIÓN</w:t>
+      </w:r>
+    </w:p>
+    <w:p>
+      <w:pPr>
+        <w:pStyle w:val="Heading2"/>
+      </w:pPr>
+      <w:bookmarkStart w:id="22" w:name="grupo-de-trabajo"/>
+      <w:bookmarkEnd w:id="22"/>
+      <w:r>
+        <w:t xml:space="preserve">GRUPO DE TRABAJO</w:t>
+      </w:r>
+    </w:p>
+    <w:p>
+      <w:pPr>
+        <w:pStyle w:val="Heading2"/>
+      </w:pPr>
+      <w:bookmarkStart w:id="23" w:name="condiciones-oceanograficas"/>
+      <w:bookmarkEnd w:id="23"/>
+      <w:r>
+        <w:t xml:space="preserve">CONDICIONES OCEANOGRÁFICAS</w:t>
+      </w:r>
+    </w:p>
+    <w:p>
+      <w:pPr>
+        <w:pStyle w:val="Heading2"/>
+      </w:pPr>
+      <w:bookmarkStart w:id="24" w:name="pesqueria"/>
+      <w:bookmarkEnd w:id="24"/>
+      <w:r>
+        <w:t xml:space="preserve">PESQUERÍA</w:t>
+      </w:r>
+    </w:p>
+    <w:p>
+      <w:pPr>
+        <w:pStyle w:val="Heading2"/>
+      </w:pPr>
+      <w:bookmarkStart w:id="25" w:name="dinamica-poblacional-basada-en-cruceros"/>
+      <w:bookmarkEnd w:id="25"/>
+      <w:r>
+        <w:t xml:space="preserve">DINÁMICA POBLACIONAL BASADA EN CRUCEROS</w:t>
+      </w:r>
+    </w:p>
+    <w:p>
+      <w:pPr>
+        <w:pStyle w:val="Heading2"/>
+      </w:pPr>
+      <w:bookmarkStart w:id="26" w:name="parametros-de-historia-de-vida"/>
+      <w:bookmarkEnd w:id="26"/>
+      <w:r>
+        <w:t xml:space="preserve">PARÁMETROS DE HISTORIA DE VIDA</w:t>
+      </w:r>
+    </w:p>
+    <w:p>
+      <w:pPr>
+        <w:pStyle w:val="Heading2"/>
+      </w:pPr>
+      <w:bookmarkStart w:id="27" w:name="modelos-de-evaluacion-de-stock"/>
+      <w:bookmarkEnd w:id="27"/>
+      <w:r>
+        <w:t xml:space="preserve">MODELOS DE EVALUACION DE STOCK</w:t>
       </w:r>
     </w:p>
     <w:p>
@@ -134,8 +194,8 @@
       <w:pPr>
         <w:pStyle w:val="Heading2"/>
       </w:pPr>
-      <w:bookmarkStart w:id="22" w:name="stock"/>
-      <w:bookmarkEnd w:id="22"/>
+      <w:bookmarkStart w:id="28" w:name="stock"/>
+      <w:bookmarkEnd w:id="28"/>
       <w:r>
         <w:t xml:space="preserve">Stock</w:t>
       </w:r>
@@ -160,8 +220,8 @@
       <w:pPr>
         <w:pStyle w:val="Heading2"/>
       </w:pPr>
-      <w:bookmarkStart w:id="23" w:name="capturas"/>
-      <w:bookmarkEnd w:id="23"/>
+      <w:bookmarkStart w:id="29" w:name="capturas"/>
+      <w:bookmarkEnd w:id="29"/>
       <w:r>
         <w:t xml:space="preserve">Capturas</w:t>
       </w:r>
@@ -178,8 +238,8 @@
       <w:pPr>
         <w:pStyle w:val="Heading2"/>
       </w:pPr>
-      <w:bookmarkStart w:id="24" w:name="datos-y-evaluacion"/>
-      <w:bookmarkEnd w:id="24"/>
+      <w:bookmarkStart w:id="30" w:name="datos-y-evaluacion"/>
+      <w:bookmarkEnd w:id="30"/>
       <w:r>
         <w:t xml:space="preserve">Datos y Evaluación</w:t>
       </w:r>
@@ -292,7 +352,7 @@
                     </pic:cNvPicPr>
                   </pic:nvPicPr>
                   <pic:blipFill>
-                    <a:blip r:embed="rId25"/>
+                    <a:blip r:embed="rId31"/>
                     <a:stretch>
                       <a:fillRect/>
                     </a:stretch>
@@ -331,8 +391,8 @@
       <w:pPr>
         <w:pStyle w:val="Heading2"/>
       </w:pPr>
-      <w:bookmarkStart w:id="26" w:name="biomasa-desovante-y-reclutamiento"/>
-      <w:bookmarkEnd w:id="26"/>
+      <w:bookmarkStart w:id="32" w:name="biomasa-desovante-y-reclutamiento"/>
+      <w:bookmarkEnd w:id="32"/>
       <w:r>
         <w:t xml:space="preserve">Biomasa desovante y reclutamiento</w:t>
       </w:r>
@@ -357,8 +417,8 @@
       <w:pPr>
         <w:pStyle w:val="Heading2"/>
       </w:pPr>
-      <w:bookmarkStart w:id="27" w:name="biomasa-del-stock"/>
-      <w:bookmarkEnd w:id="27"/>
+      <w:bookmarkStart w:id="33" w:name="biomasa-del-stock"/>
+      <w:bookmarkEnd w:id="33"/>
       <w:r>
         <w:t xml:space="preserve">Biomasa del stock</w:t>
       </w:r>
@@ -383,8 +443,8 @@
       <w:pPr>
         <w:pStyle w:val="Heading2"/>
       </w:pPr>
-      <w:bookmarkStart w:id="28" w:name="problemas-no-resuelvos-y-principales-incertidumbres"/>
-      <w:bookmarkEnd w:id="28"/>
+      <w:bookmarkStart w:id="34" w:name="problemas-no-resuelvos-y-principales-incertidumbres"/>
+      <w:bookmarkEnd w:id="34"/>
       <w:r>
         <w:t xml:space="preserve">Problemas no resuelvos y principales incertidumbres</w:t>
       </w:r>
@@ -395,6 +455,46 @@
       </w:pPr>
       <w:r>
         <w:t xml:space="preserve">Podemos mencionar lo del crecimiento individual, resolucion temporal etc…</w:t>
+      </w:r>
+    </w:p>
+    <w:p>
+      <w:pPr>
+        <w:pStyle w:val="Heading2"/>
+      </w:pPr>
+      <w:bookmarkStart w:id="35" w:name="conclusiones"/>
+      <w:bookmarkEnd w:id="35"/>
+      <w:r>
+        <w:t xml:space="preserve">CONCLUSIONES</w:t>
+      </w:r>
+    </w:p>
+    <w:p>
+      <w:pPr>
+        <w:pStyle w:val="Heading2"/>
+      </w:pPr>
+      <w:bookmarkStart w:id="36" w:name="recomendaciones"/>
+      <w:bookmarkEnd w:id="36"/>
+      <w:r>
+        <w:t xml:space="preserve">RECOMENDACIONES</w:t>
+      </w:r>
+    </w:p>
+    <w:p>
+      <w:pPr>
+        <w:pStyle w:val="Heading2"/>
+      </w:pPr>
+      <w:bookmarkStart w:id="37" w:name="referencias-bibliograficas"/>
+      <w:bookmarkEnd w:id="37"/>
+      <w:r>
+        <w:t xml:space="preserve">REFERENCIAS BIBLIOGRÁFICAS</w:t>
+      </w:r>
+    </w:p>
+    <w:p>
+      <w:pPr>
+        <w:pStyle w:val="Heading2"/>
+      </w:pPr>
+      <w:bookmarkStart w:id="38" w:name="anexos"/>
+      <w:bookmarkEnd w:id="38"/>
+      <w:r>
+        <w:t xml:space="preserve">ANEXOS??</w:t>
       </w:r>
     </w:p>
     <w:sectPr/>
@@ -505,7 +605,7 @@
     </w:lvl>
   </w:abstractNum>
   <w:abstractNum w:abstractNumId="990">
-    <w:nsid w:val="c486eb23"/>
+    <w:nsid w:val="968b10ec"/>
     <w:multiLevelType w:val="multilevel"/>
     <w:lvl w:ilvl="0">
       <w:numFmt w:val="bullet"/>
@@ -586,7 +686,7 @@
     </w:lvl>
   </w:abstractNum>
   <w:abstractNum w:abstractNumId="991">
-    <w:nsid w:val="96fb3ed5"/>
+    <w:nsid w:val="3b5bce44"/>
     <w:multiLevelType w:val="multilevel"/>
     <w:lvl w:ilvl="0">
       <w:numFmt w:val="bullet"/>

--- a/InformeTallerSur.docx
+++ b/InformeTallerSur.docx
@@ -205,7 +205,7 @@
         <w:pStyle w:val="FirstParagraph"/>
       </w:pPr>
       <w:r>
-        <w:t xml:space="preserve">Esta evaluación se enfoca en el stock de Anchoveta del Sur del Perú y Norte de Chile (SPNC), el cual ocupa la zona que comprende desde ….</w:t>
+        <w:t xml:space="preserve">Esta evaluación se enfoca en el stock de Anchoveta del Sur del Perú y Norte de Chile (SPNC), el cual ocupa la zona que comprende desde ....</w:t>
       </w:r>
     </w:p>
     <w:p>
@@ -231,7 +231,7 @@
         <w:pStyle w:val="FirstParagraph"/>
       </w:pPr>
       <w:r>
-        <w:t xml:space="preserve">La evaluación incluye las capturas industriales de Perú y Chile …</w:t>
+        <w:t xml:space="preserve">La evaluación incluye las capturas industriales de Perú y Chile ...</w:t>
       </w:r>
     </w:p>
     <w:p>
@@ -402,7 +402,7 @@
         <w:pStyle w:val="FirstParagraph"/>
       </w:pPr>
       <w:r>
-        <w:t xml:space="preserve">El reclutamiento fue usando la relación stock-reclutamiento de Beverton-Holt con un sigma R = 0.75. El stepness fue estimado …. (mas detalles sobre las salidas de ssb y reclutamiento)</w:t>
+        <w:t xml:space="preserve">El reclutamiento fue usando la relación stock-reclutamiento de Beverton-Holt con un sigma R = 0.75. El stepness fue estimado .... (mas detalles sobre las salidas de ssb y reclutamiento)</w:t>
       </w:r>
     </w:p>
     <w:p>
@@ -428,7 +428,7 @@
         <w:pStyle w:val="FirstParagraph"/>
       </w:pPr>
       <w:r>
-        <w:t xml:space="preserve">Estado del stock, principalmente para el ultimo año….</w:t>
+        <w:t xml:space="preserve">Estado del stock, principalmente para el ultimo año....</w:t>
       </w:r>
     </w:p>
     <w:p>
@@ -454,7 +454,7 @@
         <w:pStyle w:val="FirstParagraph"/>
       </w:pPr>
       <w:r>
-        <w:t xml:space="preserve">Podemos mencionar lo del crecimiento individual, resolucion temporal etc…</w:t>
+        <w:t xml:space="preserve">Podemos mencionar lo del crecimiento individual, resolucion temporal etc...</w:t>
       </w:r>
     </w:p>
     <w:p>
@@ -605,7 +605,7 @@
     </w:lvl>
   </w:abstractNum>
   <w:abstractNum w:abstractNumId="990">
-    <w:nsid w:val="968b10ec"/>
+    <w:nsid w:val="cec3ba39"/>
     <w:multiLevelType w:val="multilevel"/>
     <w:lvl w:ilvl="0">
       <w:numFmt w:val="bullet"/>
@@ -686,7 +686,7 @@
     </w:lvl>
   </w:abstractNum>
   <w:abstractNum w:abstractNumId="991">
-    <w:nsid w:val="3b5bce44"/>
+    <w:nsid w:val="8595adec"/>
     <w:multiLevelType w:val="multilevel"/>
     <w:lvl w:ilvl="0">
       <w:numFmt w:val="bullet"/>
